--- a/examples/word_replacement.docx
+++ b/examples/word_replacement.docx
@@ -1,6 +1,6 @@
 
 <file path=word/document.xml><?xml version="1.0" encoding="utf-8"?>
-<w:document xmlns:w="http://schemas.openxmlformats.org/wordprocessingml/2006/main" xmlns:r="http://schemas.openxmlformats.org/officeDocument/2006/relationships" xmlns:m="http://schemas.openxmlformats.org/officeDocument/2006/math" xmlns:w15="http://schemas.microsoft.com/office/word/2012/wordml" xmlns:w14="http://schemas.microsoft.com/office/word/2010/wordml" xmlns:wp="http://schemas.openxmlformats.org/drawingml/2006/wordprocessingDrawing" xmlns:a="http://schemas.openxmlformats.org/drawingml/2006/main" xmlns:mc="http://schemas.openxmlformats.org/markup-compatibility/2006" xmlns:ns9="http://schemas.openxmlformats.org/schemaLibrary/2006/main" xmlns:wne="http://schemas.microsoft.com/office/word/2006/wordml" xmlns:c="http://schemas.openxmlformats.org/drawingml/2006/chart" xmlns:ns12="http://schemas.openxmlformats.org/drawingml/2006/chartDrawing" xmlns:dgm="http://schemas.openxmlformats.org/drawingml/2006/diagram" xmlns:pic="http://schemas.openxmlformats.org/drawingml/2006/picture" xmlns:xdr="http://schemas.openxmlformats.org/drawingml/2006/spreadsheetDrawing" xmlns:dsp="http://schemas.microsoft.com/office/drawing/2008/diagram" xmlns:ns17="urn:schemas-microsoft-com:office:excel" xmlns:o="urn:schemas-microsoft-com:office:office" xmlns:v="urn:schemas-microsoft-com:vml" xmlns:w10="urn:schemas-microsoft-com:office:word" xmlns:ns21="urn:schemas-microsoft-com:office:powerpoint" xmlns:ns23="http://schemas.microsoft.com/office/2006/coverPageProps" xmlns:odx="http://opendope.org/xpaths" xmlns:odc="http://opendope.org/conditions" xmlns:odq="http://opendope.org/questions" xmlns:oda="http://opendope.org/answers" xmlns:odi="http://opendope.org/components" xmlns:odgm="http://opendope.org/SmartArt/DataHierarchy" xmlns:ns30="http://schemas.openxmlformats.org/officeDocument/2006/bibliography" xmlns:ns31="http://schemas.openxmlformats.org/drawingml/2006/compatibility" xmlns:ns32="http://schemas.openxmlformats.org/drawingml/2006/lockedCanvas" mc:Ignorable="w14 w15">
+<w:document xmlns:w="http://schemas.openxmlformats.org/wordprocessingml/2006/main" xmlns:w15="http://schemas.microsoft.com/office/word/2012/wordml" xmlns:r="http://schemas.openxmlformats.org/officeDocument/2006/relationships" xmlns:m="http://schemas.openxmlformats.org/officeDocument/2006/math" xmlns:w14="http://schemas.microsoft.com/office/word/2010/wordml" xmlns:wp="http://schemas.openxmlformats.org/drawingml/2006/wordprocessingDrawing" xmlns:a="http://schemas.openxmlformats.org/drawingml/2006/main" xmlns:ns8="http://schemas.openxmlformats.org/schemaLibrary/2006/main" xmlns:mc="http://schemas.openxmlformats.org/markup-compatibility/2006" xmlns:wne="http://schemas.microsoft.com/office/word/2006/wordml" xmlns:c="http://schemas.openxmlformats.org/drawingml/2006/chart" xmlns:ns12="http://schemas.openxmlformats.org/drawingml/2006/chartDrawing" xmlns:dgm="http://schemas.openxmlformats.org/drawingml/2006/diagram" xmlns:pic="http://schemas.openxmlformats.org/drawingml/2006/picture" xmlns:xdr="http://schemas.openxmlformats.org/drawingml/2006/spreadsheetDrawing" xmlns:dsp="http://schemas.microsoft.com/office/drawing/2008/diagram" xmlns:ns17="urn:schemas-microsoft-com:office:excel" xmlns:o="urn:schemas-microsoft-com:office:office" xmlns:v="urn:schemas-microsoft-com:vml" xmlns:w10="urn:schemas-microsoft-com:office:word" xmlns:ns21="urn:schemas-microsoft-com:office:powerpoint" xmlns:ns23="http://schemas.microsoft.com/office/2006/coverPageProps" xmlns:odx="http://opendope.org/xpaths" xmlns:odc="http://opendope.org/conditions" xmlns:odq="http://opendope.org/questions" xmlns:oda="http://opendope.org/answers" xmlns:odi="http://opendope.org/components" xmlns:odgm="http://opendope.org/SmartArt/DataHierarchy" xmlns:ns30="http://schemas.openxmlformats.org/officeDocument/2006/bibliography" xmlns:ns31="http://schemas.openxmlformats.org/drawingml/2006/compatibility" xmlns:ns32="http://schemas.openxmlformats.org/drawingml/2006/lockedCanvas" mc:Ignorable="w14 w15">
   <w:body>
     <w:p>
       <w:pPr>
@@ -42,7 +42,7 @@
           <wp:inline distT="0" distB="0" distL="0" distR="0">
             <wp:extent cx="5486400" cy="5486400"/>
             <wp:effectExtent l="0" t="0" r="0" b="0"/>
-            <wp:docPr id="6" name="C:\Users\dgohel\AppData\Local\Temp\RtmpMdQfT7\filef505119601b/plot001.png" descr="image"/>
+            <wp:docPr id="6" name="C:\Users\dgohel\AppData\Local\Temp\Rtmp0EoS2k\file2830225a3548/plot001.png" descr="image"/>
             <wp:cNvGraphicFramePr>
               <a:graphicFrameLocks noChangeAspect="true"/>
             </wp:cNvGraphicFramePr>
@@ -50,7 +50,7 @@
               <a:graphicData uri="http://schemas.openxmlformats.org/drawingml/2006/picture">
                 <pic:pic>
                   <pic:nvPicPr>
-                    <pic:cNvPr id="7" name="C:\Users\dgohel\AppData\Local\Temp\RtmpMdQfT7\filef505119601b/plot001.png"/>
+                    <pic:cNvPr id="7" name="C:\Users\dgohel\AppData\Local\Temp\Rtmp0EoS2k\file2830225a3548/plot001.png"/>
                     <pic:cNvPicPr/>
                   </pic:nvPicPr>
                   <pic:blipFill>
@@ -558,12 +558,6 @@
               <w:right w:val="single" w:color="#000000" w:sz="4"/>
             </w:tcBorders>
             <w:shd w:fill="#FFFFFF"/>
-            <w:tcMar>
-              <w:top w:w="20" w:type="dxa"/>
-              <w:left w:w="20" w:type="dxa"/>
-              <w:bottom w:w="20" w:type="dxa"/>
-              <w:right w:w="20" w:type="dxa"/>
-            </w:tcMar>
             <w:vAlign w:val="center"/>
           </w:tcPr>
           <w:p>
@@ -593,12 +587,6 @@
               <w:right w:val="single" w:color="#000000" w:sz="4"/>
             </w:tcBorders>
             <w:shd w:fill="#FFFFFF"/>
-            <w:tcMar>
-              <w:top w:w="20" w:type="dxa"/>
-              <w:left w:w="20" w:type="dxa"/>
-              <w:bottom w:w="20" w:type="dxa"/>
-              <w:right w:w="20" w:type="dxa"/>
-            </w:tcMar>
             <w:vAlign w:val="center"/>
           </w:tcPr>
           <w:p>
@@ -628,12 +616,6 @@
               <w:right w:val="single" w:color="#000000" w:sz="4"/>
             </w:tcBorders>
             <w:shd w:fill="#FFFFFF"/>
-            <w:tcMar>
-              <w:top w:w="20" w:type="dxa"/>
-              <w:left w:w="20" w:type="dxa"/>
-              <w:bottom w:w="20" w:type="dxa"/>
-              <w:right w:w="20" w:type="dxa"/>
-            </w:tcMar>
             <w:vAlign w:val="center"/>
           </w:tcPr>
           <w:p>
@@ -663,12 +645,6 @@
               <w:right w:val="single" w:color="#000000" w:sz="4"/>
             </w:tcBorders>
             <w:shd w:fill="#FFFFFF"/>
-            <w:tcMar>
-              <w:top w:w="20" w:type="dxa"/>
-              <w:left w:w="20" w:type="dxa"/>
-              <w:bottom w:w="20" w:type="dxa"/>
-              <w:right w:w="20" w:type="dxa"/>
-            </w:tcMar>
             <w:vAlign w:val="center"/>
           </w:tcPr>
           <w:p>
@@ -698,12 +674,6 @@
               <w:right w:val="single" w:color="#000000" w:sz="4"/>
             </w:tcBorders>
             <w:shd w:fill="#FFFFFF"/>
-            <w:tcMar>
-              <w:top w:w="20" w:type="dxa"/>
-              <w:left w:w="20" w:type="dxa"/>
-              <w:bottom w:w="20" w:type="dxa"/>
-              <w:right w:w="20" w:type="dxa"/>
-            </w:tcMar>
             <w:vAlign w:val="center"/>
           </w:tcPr>
           <w:p>
@@ -733,12 +703,6 @@
               <w:right w:val="single" w:color="#000000" w:sz="4"/>
             </w:tcBorders>
             <w:shd w:fill="#FFFFFF"/>
-            <w:tcMar>
-              <w:top w:w="20" w:type="dxa"/>
-              <w:left w:w="20" w:type="dxa"/>
-              <w:bottom w:w="20" w:type="dxa"/>
-              <w:right w:w="20" w:type="dxa"/>
-            </w:tcMar>
             <w:vAlign w:val="center"/>
           </w:tcPr>
           <w:p>
@@ -768,12 +732,6 @@
               <w:right w:val="single" w:color="#000000" w:sz="4"/>
             </w:tcBorders>
             <w:shd w:fill="#FFFFFF"/>
-            <w:tcMar>
-              <w:top w:w="20" w:type="dxa"/>
-              <w:left w:w="20" w:type="dxa"/>
-              <w:bottom w:w="20" w:type="dxa"/>
-              <w:right w:w="20" w:type="dxa"/>
-            </w:tcMar>
             <w:vAlign w:val="center"/>
           </w:tcPr>
           <w:p>
@@ -803,12 +761,6 @@
               <w:right w:val="single" w:color="#000000" w:sz="4"/>
             </w:tcBorders>
             <w:shd w:fill="#FFFFFF"/>
-            <w:tcMar>
-              <w:top w:w="20" w:type="dxa"/>
-              <w:left w:w="20" w:type="dxa"/>
-              <w:bottom w:w="20" w:type="dxa"/>
-              <w:right w:w="20" w:type="dxa"/>
-            </w:tcMar>
             <w:vAlign w:val="center"/>
           </w:tcPr>
           <w:p>
@@ -838,12 +790,6 @@
               <w:right w:val="single" w:color="#000000" w:sz="4"/>
             </w:tcBorders>
             <w:shd w:fill="#FFFFFF"/>
-            <w:tcMar>
-              <w:top w:w="20" w:type="dxa"/>
-              <w:left w:w="20" w:type="dxa"/>
-              <w:bottom w:w="20" w:type="dxa"/>
-              <w:right w:w="20" w:type="dxa"/>
-            </w:tcMar>
             <w:vAlign w:val="center"/>
           </w:tcPr>
           <w:p>
@@ -873,12 +819,6 @@
               <w:right w:val="single" w:color="#000000" w:sz="4"/>
             </w:tcBorders>
             <w:shd w:fill="#FFFFFF"/>
-            <w:tcMar>
-              <w:top w:w="20" w:type="dxa"/>
-              <w:left w:w="20" w:type="dxa"/>
-              <w:bottom w:w="20" w:type="dxa"/>
-              <w:right w:w="20" w:type="dxa"/>
-            </w:tcMar>
             <w:vAlign w:val="center"/>
           </w:tcPr>
           <w:p>
@@ -908,12 +848,6 @@
               <w:right w:val="single" w:color="#000000" w:sz="4"/>
             </w:tcBorders>
             <w:shd w:fill="#FFFFFF"/>
-            <w:tcMar>
-              <w:top w:w="20" w:type="dxa"/>
-              <w:left w:w="20" w:type="dxa"/>
-              <w:bottom w:w="20" w:type="dxa"/>
-              <w:right w:w="20" w:type="dxa"/>
-            </w:tcMar>
             <w:vAlign w:val="center"/>
           </w:tcPr>
           <w:p>
@@ -943,12 +877,6 @@
               <w:right w:val="single" w:color="#000000" w:sz="4"/>
             </w:tcBorders>
             <w:shd w:fill="#FFFFFF"/>
-            <w:tcMar>
-              <w:top w:w="20" w:type="dxa"/>
-              <w:left w:w="20" w:type="dxa"/>
-              <w:bottom w:w="20" w:type="dxa"/>
-              <w:right w:w="20" w:type="dxa"/>
-            </w:tcMar>
             <w:vAlign w:val="center"/>
           </w:tcPr>
           <w:p>
@@ -980,12 +908,6 @@
               <w:right w:val="single" w:color="#000000" w:sz="4"/>
             </w:tcBorders>
             <w:shd w:fill="#FFFFFF"/>
-            <w:tcMar>
-              <w:top w:w="20" w:type="dxa"/>
-              <w:left w:w="20" w:type="dxa"/>
-              <w:bottom w:w="20" w:type="dxa"/>
-              <w:right w:w="20" w:type="dxa"/>
-            </w:tcMar>
             <w:vAlign w:val="center"/>
           </w:tcPr>
           <w:p>
@@ -1022,12 +944,6 @@
               <w:right w:val="single" w:color="#000000" w:sz="4"/>
             </w:tcBorders>
             <w:shd w:fill="#FFFFFF"/>
-            <w:tcMar>
-              <w:top w:w="20" w:type="dxa"/>
-              <w:left w:w="20" w:type="dxa"/>
-              <w:bottom w:w="20" w:type="dxa"/>
-              <w:right w:w="20" w:type="dxa"/>
-            </w:tcMar>
             <w:vAlign w:val="center"/>
           </w:tcPr>
           <w:p>
@@ -1064,12 +980,6 @@
               <w:right w:val="single" w:color="#000000" w:sz="4"/>
             </w:tcBorders>
             <w:shd w:fill="#FFFFFF"/>
-            <w:tcMar>
-              <w:top w:w="20" w:type="dxa"/>
-              <w:left w:w="20" w:type="dxa"/>
-              <w:bottom w:w="20" w:type="dxa"/>
-              <w:right w:w="20" w:type="dxa"/>
-            </w:tcMar>
             <w:vAlign w:val="center"/>
           </w:tcPr>
           <w:p>
@@ -1106,12 +1016,6 @@
               <w:right w:val="single" w:color="#000000" w:sz="4"/>
             </w:tcBorders>
             <w:shd w:fill="#FFFFFF"/>
-            <w:tcMar>
-              <w:top w:w="20" w:type="dxa"/>
-              <w:left w:w="20" w:type="dxa"/>
-              <w:bottom w:w="20" w:type="dxa"/>
-              <w:right w:w="20" w:type="dxa"/>
-            </w:tcMar>
             <w:vAlign w:val="center"/>
           </w:tcPr>
           <w:p>
@@ -1148,12 +1052,6 @@
               <w:right w:val="single" w:color="#000000" w:sz="4"/>
             </w:tcBorders>
             <w:shd w:fill="#FFFFFF"/>
-            <w:tcMar>
-              <w:top w:w="20" w:type="dxa"/>
-              <w:left w:w="20" w:type="dxa"/>
-              <w:bottom w:w="20" w:type="dxa"/>
-              <w:right w:w="20" w:type="dxa"/>
-            </w:tcMar>
             <w:vAlign w:val="center"/>
           </w:tcPr>
           <w:p>
@@ -1190,12 +1088,6 @@
               <w:right w:val="single" w:color="#000000" w:sz="4"/>
             </w:tcBorders>
             <w:shd w:fill="#FFFFFF"/>
-            <w:tcMar>
-              <w:top w:w="20" w:type="dxa"/>
-              <w:left w:w="20" w:type="dxa"/>
-              <w:bottom w:w="20" w:type="dxa"/>
-              <w:right w:w="20" w:type="dxa"/>
-            </w:tcMar>
             <w:vAlign w:val="center"/>
           </w:tcPr>
           <w:p>
@@ -1232,12 +1124,6 @@
               <w:right w:val="single" w:color="#000000" w:sz="4"/>
             </w:tcBorders>
             <w:shd w:fill="#FFFFFF"/>
-            <w:tcMar>
-              <w:top w:w="20" w:type="dxa"/>
-              <w:left w:w="20" w:type="dxa"/>
-              <w:bottom w:w="20" w:type="dxa"/>
-              <w:right w:w="20" w:type="dxa"/>
-            </w:tcMar>
             <w:vAlign w:val="center"/>
           </w:tcPr>
           <w:p>
@@ -1274,12 +1160,6 @@
               <w:right w:val="single" w:color="#000000" w:sz="4"/>
             </w:tcBorders>
             <w:shd w:fill="#FFFFFF"/>
-            <w:tcMar>
-              <w:top w:w="20" w:type="dxa"/>
-              <w:left w:w="20" w:type="dxa"/>
-              <w:bottom w:w="20" w:type="dxa"/>
-              <w:right w:w="20" w:type="dxa"/>
-            </w:tcMar>
             <w:vAlign w:val="center"/>
           </w:tcPr>
           <w:p>
@@ -1316,12 +1196,6 @@
               <w:right w:val="single" w:color="#000000" w:sz="4"/>
             </w:tcBorders>
             <w:shd w:fill="#FFFFFF"/>
-            <w:tcMar>
-              <w:top w:w="20" w:type="dxa"/>
-              <w:left w:w="20" w:type="dxa"/>
-              <w:bottom w:w="20" w:type="dxa"/>
-              <w:right w:w="20" w:type="dxa"/>
-            </w:tcMar>
             <w:vAlign w:val="center"/>
           </w:tcPr>
           <w:p>
@@ -1358,12 +1232,6 @@
               <w:right w:val="single" w:color="#000000" w:sz="4"/>
             </w:tcBorders>
             <w:shd w:fill="#FFFFFF"/>
-            <w:tcMar>
-              <w:top w:w="20" w:type="dxa"/>
-              <w:left w:w="20" w:type="dxa"/>
-              <w:bottom w:w="20" w:type="dxa"/>
-              <w:right w:w="20" w:type="dxa"/>
-            </w:tcMar>
             <w:vAlign w:val="center"/>
           </w:tcPr>
           <w:p>
@@ -1400,12 +1268,6 @@
               <w:right w:val="single" w:color="#000000" w:sz="4"/>
             </w:tcBorders>
             <w:shd w:fill="#FFFFFF"/>
-            <w:tcMar>
-              <w:top w:w="20" w:type="dxa"/>
-              <w:left w:w="20" w:type="dxa"/>
-              <w:bottom w:w="20" w:type="dxa"/>
-              <w:right w:w="20" w:type="dxa"/>
-            </w:tcMar>
             <w:vAlign w:val="center"/>
           </w:tcPr>
           <w:p>
@@ -1442,12 +1304,6 @@
               <w:right w:val="single" w:color="#000000" w:sz="4"/>
             </w:tcBorders>
             <w:shd w:fill="#FFFFFF"/>
-            <w:tcMar>
-              <w:top w:w="20" w:type="dxa"/>
-              <w:left w:w="20" w:type="dxa"/>
-              <w:bottom w:w="20" w:type="dxa"/>
-              <w:right w:w="20" w:type="dxa"/>
-            </w:tcMar>
             <w:vAlign w:val="center"/>
           </w:tcPr>
           <w:p>
@@ -1486,12 +1342,6 @@
               <w:right w:val="single" w:color="#000000" w:sz="4"/>
             </w:tcBorders>
             <w:shd w:fill="#FFFFFF"/>
-            <w:tcMar>
-              <w:top w:w="20" w:type="dxa"/>
-              <w:left w:w="20" w:type="dxa"/>
-              <w:bottom w:w="20" w:type="dxa"/>
-              <w:right w:w="20" w:type="dxa"/>
-            </w:tcMar>
             <w:vAlign w:val="center"/>
           </w:tcPr>
           <w:p>
@@ -1528,12 +1378,6 @@
               <w:right w:val="single" w:color="#000000" w:sz="4"/>
             </w:tcBorders>
             <w:shd w:fill="#FFFFFF"/>
-            <w:tcMar>
-              <w:top w:w="20" w:type="dxa"/>
-              <w:left w:w="20" w:type="dxa"/>
-              <w:bottom w:w="20" w:type="dxa"/>
-              <w:right w:w="20" w:type="dxa"/>
-            </w:tcMar>
             <w:vAlign w:val="center"/>
           </w:tcPr>
           <w:p>
@@ -1570,12 +1414,6 @@
               <w:right w:val="single" w:color="#000000" w:sz="4"/>
             </w:tcBorders>
             <w:shd w:fill="#FFFFFF"/>
-            <w:tcMar>
-              <w:top w:w="20" w:type="dxa"/>
-              <w:left w:w="20" w:type="dxa"/>
-              <w:bottom w:w="20" w:type="dxa"/>
-              <w:right w:w="20" w:type="dxa"/>
-            </w:tcMar>
             <w:vAlign w:val="center"/>
           </w:tcPr>
           <w:p>
@@ -1612,12 +1450,6 @@
               <w:right w:val="single" w:color="#000000" w:sz="4"/>
             </w:tcBorders>
             <w:shd w:fill="#FFFFFF"/>
-            <w:tcMar>
-              <w:top w:w="20" w:type="dxa"/>
-              <w:left w:w="20" w:type="dxa"/>
-              <w:bottom w:w="20" w:type="dxa"/>
-              <w:right w:w="20" w:type="dxa"/>
-            </w:tcMar>
             <w:vAlign w:val="center"/>
           </w:tcPr>
           <w:p>
@@ -1654,12 +1486,6 @@
               <w:right w:val="single" w:color="#000000" w:sz="4"/>
             </w:tcBorders>
             <w:shd w:fill="#FFFFFF"/>
-            <w:tcMar>
-              <w:top w:w="20" w:type="dxa"/>
-              <w:left w:w="20" w:type="dxa"/>
-              <w:bottom w:w="20" w:type="dxa"/>
-              <w:right w:w="20" w:type="dxa"/>
-            </w:tcMar>
             <w:vAlign w:val="center"/>
           </w:tcPr>
           <w:p>
@@ -1696,12 +1522,6 @@
               <w:right w:val="single" w:color="#000000" w:sz="4"/>
             </w:tcBorders>
             <w:shd w:fill="#FFFFFF"/>
-            <w:tcMar>
-              <w:top w:w="20" w:type="dxa"/>
-              <w:left w:w="20" w:type="dxa"/>
-              <w:bottom w:w="20" w:type="dxa"/>
-              <w:right w:w="20" w:type="dxa"/>
-            </w:tcMar>
             <w:vAlign w:val="center"/>
           </w:tcPr>
           <w:p>
@@ -1738,12 +1558,6 @@
               <w:right w:val="single" w:color="#000000" w:sz="4"/>
             </w:tcBorders>
             <w:shd w:fill="#FFFFFF"/>
-            <w:tcMar>
-              <w:top w:w="20" w:type="dxa"/>
-              <w:left w:w="20" w:type="dxa"/>
-              <w:bottom w:w="20" w:type="dxa"/>
-              <w:right w:w="20" w:type="dxa"/>
-            </w:tcMar>
             <w:vAlign w:val="center"/>
           </w:tcPr>
           <w:p>
@@ -1780,12 +1594,6 @@
               <w:right w:val="single" w:color="#000000" w:sz="4"/>
             </w:tcBorders>
             <w:shd w:fill="#FFFFFF"/>
-            <w:tcMar>
-              <w:top w:w="20" w:type="dxa"/>
-              <w:left w:w="20" w:type="dxa"/>
-              <w:bottom w:w="20" w:type="dxa"/>
-              <w:right w:w="20" w:type="dxa"/>
-            </w:tcMar>
             <w:vAlign w:val="center"/>
           </w:tcPr>
           <w:p>
@@ -1822,12 +1630,6 @@
               <w:right w:val="single" w:color="#000000" w:sz="4"/>
             </w:tcBorders>
             <w:shd w:fill="#FFFFFF"/>
-            <w:tcMar>
-              <w:top w:w="20" w:type="dxa"/>
-              <w:left w:w="20" w:type="dxa"/>
-              <w:bottom w:w="20" w:type="dxa"/>
-              <w:right w:w="20" w:type="dxa"/>
-            </w:tcMar>
             <w:vAlign w:val="center"/>
           </w:tcPr>
           <w:p>
@@ -1864,12 +1666,6 @@
               <w:right w:val="single" w:color="#000000" w:sz="4"/>
             </w:tcBorders>
             <w:shd w:fill="#FFFFFF"/>
-            <w:tcMar>
-              <w:top w:w="20" w:type="dxa"/>
-              <w:left w:w="20" w:type="dxa"/>
-              <w:bottom w:w="20" w:type="dxa"/>
-              <w:right w:w="20" w:type="dxa"/>
-            </w:tcMar>
             <w:vAlign w:val="center"/>
           </w:tcPr>
           <w:p>
@@ -1906,12 +1702,6 @@
               <w:right w:val="single" w:color="#000000" w:sz="4"/>
             </w:tcBorders>
             <w:shd w:fill="#FFFFFF"/>
-            <w:tcMar>
-              <w:top w:w="20" w:type="dxa"/>
-              <w:left w:w="20" w:type="dxa"/>
-              <w:bottom w:w="20" w:type="dxa"/>
-              <w:right w:w="20" w:type="dxa"/>
-            </w:tcMar>
             <w:vAlign w:val="center"/>
           </w:tcPr>
           <w:p>
@@ -1948,12 +1738,6 @@
               <w:right w:val="single" w:color="#000000" w:sz="4"/>
             </w:tcBorders>
             <w:shd w:fill="#FFFFFF"/>
-            <w:tcMar>
-              <w:top w:w="20" w:type="dxa"/>
-              <w:left w:w="20" w:type="dxa"/>
-              <w:bottom w:w="20" w:type="dxa"/>
-              <w:right w:w="20" w:type="dxa"/>
-            </w:tcMar>
             <w:vAlign w:val="center"/>
           </w:tcPr>
           <w:p>
@@ -1992,12 +1776,6 @@
               <w:right w:val="single" w:color="#000000" w:sz="4"/>
             </w:tcBorders>
             <w:shd w:fill="#FFFFFF"/>
-            <w:tcMar>
-              <w:top w:w="20" w:type="dxa"/>
-              <w:left w:w="20" w:type="dxa"/>
-              <w:bottom w:w="20" w:type="dxa"/>
-              <w:right w:w="20" w:type="dxa"/>
-            </w:tcMar>
             <w:vAlign w:val="center"/>
           </w:tcPr>
           <w:p>
@@ -2034,12 +1812,6 @@
               <w:right w:val="single" w:color="#000000" w:sz="4"/>
             </w:tcBorders>
             <w:shd w:fill="#FFFFFF"/>
-            <w:tcMar>
-              <w:top w:w="20" w:type="dxa"/>
-              <w:left w:w="20" w:type="dxa"/>
-              <w:bottom w:w="20" w:type="dxa"/>
-              <w:right w:w="20" w:type="dxa"/>
-            </w:tcMar>
             <w:vAlign w:val="center"/>
           </w:tcPr>
           <w:p>
@@ -2076,12 +1848,6 @@
               <w:right w:val="single" w:color="#000000" w:sz="4"/>
             </w:tcBorders>
             <w:shd w:fill="#FFFFFF"/>
-            <w:tcMar>
-              <w:top w:w="20" w:type="dxa"/>
-              <w:left w:w="20" w:type="dxa"/>
-              <w:bottom w:w="20" w:type="dxa"/>
-              <w:right w:w="20" w:type="dxa"/>
-            </w:tcMar>
             <w:vAlign w:val="center"/>
           </w:tcPr>
           <w:p>
@@ -2118,12 +1884,6 @@
               <w:right w:val="single" w:color="#000000" w:sz="4"/>
             </w:tcBorders>
             <w:shd w:fill="#FFFFFF"/>
-            <w:tcMar>
-              <w:top w:w="20" w:type="dxa"/>
-              <w:left w:w="20" w:type="dxa"/>
-              <w:bottom w:w="20" w:type="dxa"/>
-              <w:right w:w="20" w:type="dxa"/>
-            </w:tcMar>
             <w:vAlign w:val="center"/>
           </w:tcPr>
           <w:p>
@@ -2160,12 +1920,6 @@
               <w:right w:val="single" w:color="#000000" w:sz="4"/>
             </w:tcBorders>
             <w:shd w:fill="#FFFFFF"/>
-            <w:tcMar>
-              <w:top w:w="20" w:type="dxa"/>
-              <w:left w:w="20" w:type="dxa"/>
-              <w:bottom w:w="20" w:type="dxa"/>
-              <w:right w:w="20" w:type="dxa"/>
-            </w:tcMar>
             <w:vAlign w:val="center"/>
           </w:tcPr>
           <w:p>
@@ -2202,12 +1956,6 @@
               <w:right w:val="single" w:color="#000000" w:sz="4"/>
             </w:tcBorders>
             <w:shd w:fill="#FFFFFF"/>
-            <w:tcMar>
-              <w:top w:w="20" w:type="dxa"/>
-              <w:left w:w="20" w:type="dxa"/>
-              <w:bottom w:w="20" w:type="dxa"/>
-              <w:right w:w="20" w:type="dxa"/>
-            </w:tcMar>
             <w:vAlign w:val="center"/>
           </w:tcPr>
           <w:p>
@@ -2244,12 +1992,6 @@
               <w:right w:val="single" w:color="#000000" w:sz="4"/>
             </w:tcBorders>
             <w:shd w:fill="#FFFFFF"/>
-            <w:tcMar>
-              <w:top w:w="20" w:type="dxa"/>
-              <w:left w:w="20" w:type="dxa"/>
-              <w:bottom w:w="20" w:type="dxa"/>
-              <w:right w:w="20" w:type="dxa"/>
-            </w:tcMar>
             <w:vAlign w:val="center"/>
           </w:tcPr>
           <w:p>
@@ -2286,12 +2028,6 @@
               <w:right w:val="single" w:color="#000000" w:sz="4"/>
             </w:tcBorders>
             <w:shd w:fill="#FFFFFF"/>
-            <w:tcMar>
-              <w:top w:w="20" w:type="dxa"/>
-              <w:left w:w="20" w:type="dxa"/>
-              <w:bottom w:w="20" w:type="dxa"/>
-              <w:right w:w="20" w:type="dxa"/>
-            </w:tcMar>
             <w:vAlign w:val="center"/>
           </w:tcPr>
           <w:p>
@@ -2328,12 +2064,6 @@
               <w:right w:val="single" w:color="#000000" w:sz="4"/>
             </w:tcBorders>
             <w:shd w:fill="#FFFFFF"/>
-            <w:tcMar>
-              <w:top w:w="20" w:type="dxa"/>
-              <w:left w:w="20" w:type="dxa"/>
-              <w:bottom w:w="20" w:type="dxa"/>
-              <w:right w:w="20" w:type="dxa"/>
-            </w:tcMar>
             <w:vAlign w:val="center"/>
           </w:tcPr>
           <w:p>
@@ -2370,12 +2100,6 @@
               <w:right w:val="single" w:color="#000000" w:sz="4"/>
             </w:tcBorders>
             <w:shd w:fill="#FFFFFF"/>
-            <w:tcMar>
-              <w:top w:w="20" w:type="dxa"/>
-              <w:left w:w="20" w:type="dxa"/>
-              <w:bottom w:w="20" w:type="dxa"/>
-              <w:right w:w="20" w:type="dxa"/>
-            </w:tcMar>
             <w:vAlign w:val="center"/>
           </w:tcPr>
           <w:p>
@@ -2412,12 +2136,6 @@
               <w:right w:val="single" w:color="#000000" w:sz="4"/>
             </w:tcBorders>
             <w:shd w:fill="#FFFFFF"/>
-            <w:tcMar>
-              <w:top w:w="20" w:type="dxa"/>
-              <w:left w:w="20" w:type="dxa"/>
-              <w:bottom w:w="20" w:type="dxa"/>
-              <w:right w:w="20" w:type="dxa"/>
-            </w:tcMar>
             <w:vAlign w:val="center"/>
           </w:tcPr>
           <w:p>
@@ -2454,12 +2172,6 @@
               <w:right w:val="single" w:color="#000000" w:sz="4"/>
             </w:tcBorders>
             <w:shd w:fill="#FFFFFF"/>
-            <w:tcMar>
-              <w:top w:w="20" w:type="dxa"/>
-              <w:left w:w="20" w:type="dxa"/>
-              <w:bottom w:w="20" w:type="dxa"/>
-              <w:right w:w="20" w:type="dxa"/>
-            </w:tcMar>
             <w:vAlign w:val="center"/>
           </w:tcPr>
           <w:p>
@@ -2498,12 +2210,6 @@
               <w:right w:val="single" w:color="#000000" w:sz="4"/>
             </w:tcBorders>
             <w:shd w:fill="#FFFFFF"/>
-            <w:tcMar>
-              <w:top w:w="20" w:type="dxa"/>
-              <w:left w:w="20" w:type="dxa"/>
-              <w:bottom w:w="20" w:type="dxa"/>
-              <w:right w:w="20" w:type="dxa"/>
-            </w:tcMar>
             <w:vAlign w:val="center"/>
           </w:tcPr>
           <w:p>
@@ -2540,12 +2246,6 @@
               <w:right w:val="single" w:color="#000000" w:sz="4"/>
             </w:tcBorders>
             <w:shd w:fill="#FFFFFF"/>
-            <w:tcMar>
-              <w:top w:w="20" w:type="dxa"/>
-              <w:left w:w="20" w:type="dxa"/>
-              <w:bottom w:w="20" w:type="dxa"/>
-              <w:right w:w="20" w:type="dxa"/>
-            </w:tcMar>
             <w:vAlign w:val="center"/>
           </w:tcPr>
           <w:p>
@@ -2582,12 +2282,6 @@
               <w:right w:val="single" w:color="#000000" w:sz="4"/>
             </w:tcBorders>
             <w:shd w:fill="#FFFFFF"/>
-            <w:tcMar>
-              <w:top w:w="20" w:type="dxa"/>
-              <w:left w:w="20" w:type="dxa"/>
-              <w:bottom w:w="20" w:type="dxa"/>
-              <w:right w:w="20" w:type="dxa"/>
-            </w:tcMar>
             <w:vAlign w:val="center"/>
           </w:tcPr>
           <w:p>
@@ -2624,12 +2318,6 @@
               <w:right w:val="single" w:color="#000000" w:sz="4"/>
             </w:tcBorders>
             <w:shd w:fill="#FFFFFF"/>
-            <w:tcMar>
-              <w:top w:w="20" w:type="dxa"/>
-              <w:left w:w="20" w:type="dxa"/>
-              <w:bottom w:w="20" w:type="dxa"/>
-              <w:right w:w="20" w:type="dxa"/>
-            </w:tcMar>
             <w:vAlign w:val="center"/>
           </w:tcPr>
           <w:p>
@@ -2666,12 +2354,6 @@
               <w:right w:val="single" w:color="#000000" w:sz="4"/>
             </w:tcBorders>
             <w:shd w:fill="#FFFFFF"/>
-            <w:tcMar>
-              <w:top w:w="20" w:type="dxa"/>
-              <w:left w:w="20" w:type="dxa"/>
-              <w:bottom w:w="20" w:type="dxa"/>
-              <w:right w:w="20" w:type="dxa"/>
-            </w:tcMar>
             <w:vAlign w:val="center"/>
           </w:tcPr>
           <w:p>
@@ -2708,12 +2390,6 @@
               <w:right w:val="single" w:color="#000000" w:sz="4"/>
             </w:tcBorders>
             <w:shd w:fill="#FFFFFF"/>
-            <w:tcMar>
-              <w:top w:w="20" w:type="dxa"/>
-              <w:left w:w="20" w:type="dxa"/>
-              <w:bottom w:w="20" w:type="dxa"/>
-              <w:right w:w="20" w:type="dxa"/>
-            </w:tcMar>
             <w:vAlign w:val="center"/>
           </w:tcPr>
           <w:p>
@@ -2750,12 +2426,6 @@
               <w:right w:val="single" w:color="#000000" w:sz="4"/>
             </w:tcBorders>
             <w:shd w:fill="#FFFFFF"/>
-            <w:tcMar>
-              <w:top w:w="20" w:type="dxa"/>
-              <w:left w:w="20" w:type="dxa"/>
-              <w:bottom w:w="20" w:type="dxa"/>
-              <w:right w:w="20" w:type="dxa"/>
-            </w:tcMar>
             <w:vAlign w:val="center"/>
           </w:tcPr>
           <w:p>
@@ -2792,12 +2462,6 @@
               <w:right w:val="single" w:color="#000000" w:sz="4"/>
             </w:tcBorders>
             <w:shd w:fill="#FFFFFF"/>
-            <w:tcMar>
-              <w:top w:w="20" w:type="dxa"/>
-              <w:left w:w="20" w:type="dxa"/>
-              <w:bottom w:w="20" w:type="dxa"/>
-              <w:right w:w="20" w:type="dxa"/>
-            </w:tcMar>
             <w:vAlign w:val="center"/>
           </w:tcPr>
           <w:p>
@@ -2834,12 +2498,6 @@
               <w:right w:val="single" w:color="#000000" w:sz="4"/>
             </w:tcBorders>
             <w:shd w:fill="#FFFFFF"/>
-            <w:tcMar>
-              <w:top w:w="20" w:type="dxa"/>
-              <w:left w:w="20" w:type="dxa"/>
-              <w:bottom w:w="20" w:type="dxa"/>
-              <w:right w:w="20" w:type="dxa"/>
-            </w:tcMar>
             <w:vAlign w:val="center"/>
           </w:tcPr>
           <w:p>
@@ -2876,12 +2534,6 @@
               <w:right w:val="single" w:color="#000000" w:sz="4"/>
             </w:tcBorders>
             <w:shd w:fill="#FFFFFF"/>
-            <w:tcMar>
-              <w:top w:w="20" w:type="dxa"/>
-              <w:left w:w="20" w:type="dxa"/>
-              <w:bottom w:w="20" w:type="dxa"/>
-              <w:right w:w="20" w:type="dxa"/>
-            </w:tcMar>
             <w:vAlign w:val="center"/>
           </w:tcPr>
           <w:p>
@@ -2918,12 +2570,6 @@
               <w:right w:val="single" w:color="#000000" w:sz="4"/>
             </w:tcBorders>
             <w:shd w:fill="#FFFFFF"/>
-            <w:tcMar>
-              <w:top w:w="20" w:type="dxa"/>
-              <w:left w:w="20" w:type="dxa"/>
-              <w:bottom w:w="20" w:type="dxa"/>
-              <w:right w:w="20" w:type="dxa"/>
-            </w:tcMar>
             <w:vAlign w:val="center"/>
           </w:tcPr>
           <w:p>
@@ -2960,12 +2606,6 @@
               <w:right w:val="single" w:color="#000000" w:sz="4"/>
             </w:tcBorders>
             <w:shd w:fill="#FFFFFF"/>
-            <w:tcMar>
-              <w:top w:w="20" w:type="dxa"/>
-              <w:left w:w="20" w:type="dxa"/>
-              <w:bottom w:w="20" w:type="dxa"/>
-              <w:right w:w="20" w:type="dxa"/>
-            </w:tcMar>
             <w:vAlign w:val="center"/>
           </w:tcPr>
           <w:p>
@@ -3004,12 +2644,6 @@
               <w:right w:val="single" w:color="#000000" w:sz="4"/>
             </w:tcBorders>
             <w:shd w:fill="#FFFFFF"/>
-            <w:tcMar>
-              <w:top w:w="20" w:type="dxa"/>
-              <w:left w:w="20" w:type="dxa"/>
-              <w:bottom w:w="20" w:type="dxa"/>
-              <w:right w:w="20" w:type="dxa"/>
-            </w:tcMar>
             <w:vAlign w:val="center"/>
           </w:tcPr>
           <w:p>
@@ -3046,12 +2680,6 @@
               <w:right w:val="single" w:color="#000000" w:sz="4"/>
             </w:tcBorders>
             <w:shd w:fill="#FFFFFF"/>
-            <w:tcMar>
-              <w:top w:w="20" w:type="dxa"/>
-              <w:left w:w="20" w:type="dxa"/>
-              <w:bottom w:w="20" w:type="dxa"/>
-              <w:right w:w="20" w:type="dxa"/>
-            </w:tcMar>
             <w:vAlign w:val="center"/>
           </w:tcPr>
           <w:p>
@@ -3088,12 +2716,6 @@
               <w:right w:val="single" w:color="#000000" w:sz="4"/>
             </w:tcBorders>
             <w:shd w:fill="#FFFFFF"/>
-            <w:tcMar>
-              <w:top w:w="20" w:type="dxa"/>
-              <w:left w:w="20" w:type="dxa"/>
-              <w:bottom w:w="20" w:type="dxa"/>
-              <w:right w:w="20" w:type="dxa"/>
-            </w:tcMar>
             <w:vAlign w:val="center"/>
           </w:tcPr>
           <w:p>
@@ -3130,12 +2752,6 @@
               <w:right w:val="single" w:color="#000000" w:sz="4"/>
             </w:tcBorders>
             <w:shd w:fill="#FFFFFF"/>
-            <w:tcMar>
-              <w:top w:w="20" w:type="dxa"/>
-              <w:left w:w="20" w:type="dxa"/>
-              <w:bottom w:w="20" w:type="dxa"/>
-              <w:right w:w="20" w:type="dxa"/>
-            </w:tcMar>
             <w:vAlign w:val="center"/>
           </w:tcPr>
           <w:p>
@@ -3172,12 +2788,6 @@
               <w:right w:val="single" w:color="#000000" w:sz="4"/>
             </w:tcBorders>
             <w:shd w:fill="#FFFFFF"/>
-            <w:tcMar>
-              <w:top w:w="20" w:type="dxa"/>
-              <w:left w:w="20" w:type="dxa"/>
-              <w:bottom w:w="20" w:type="dxa"/>
-              <w:right w:w="20" w:type="dxa"/>
-            </w:tcMar>
             <w:vAlign w:val="center"/>
           </w:tcPr>
           <w:p>
@@ -3214,12 +2824,6 @@
               <w:right w:val="single" w:color="#000000" w:sz="4"/>
             </w:tcBorders>
             <w:shd w:fill="#FFFFFF"/>
-            <w:tcMar>
-              <w:top w:w="20" w:type="dxa"/>
-              <w:left w:w="20" w:type="dxa"/>
-              <w:bottom w:w="20" w:type="dxa"/>
-              <w:right w:w="20" w:type="dxa"/>
-            </w:tcMar>
             <w:vAlign w:val="center"/>
           </w:tcPr>
           <w:p>
@@ -3256,12 +2860,6 @@
               <w:right w:val="single" w:color="#000000" w:sz="4"/>
             </w:tcBorders>
             <w:shd w:fill="#FFFFFF"/>
-            <w:tcMar>
-              <w:top w:w="20" w:type="dxa"/>
-              <w:left w:w="20" w:type="dxa"/>
-              <w:bottom w:w="20" w:type="dxa"/>
-              <w:right w:w="20" w:type="dxa"/>
-            </w:tcMar>
             <w:vAlign w:val="center"/>
           </w:tcPr>
           <w:p>
@@ -3298,12 +2896,6 @@
               <w:right w:val="single" w:color="#000000" w:sz="4"/>
             </w:tcBorders>
             <w:shd w:fill="#FFFFFF"/>
-            <w:tcMar>
-              <w:top w:w="20" w:type="dxa"/>
-              <w:left w:w="20" w:type="dxa"/>
-              <w:bottom w:w="20" w:type="dxa"/>
-              <w:right w:w="20" w:type="dxa"/>
-            </w:tcMar>
             <w:vAlign w:val="center"/>
           </w:tcPr>
           <w:p>
@@ -3340,12 +2932,6 @@
               <w:right w:val="single" w:color="#000000" w:sz="4"/>
             </w:tcBorders>
             <w:shd w:fill="#FFFFFF"/>
-            <w:tcMar>
-              <w:top w:w="20" w:type="dxa"/>
-              <w:left w:w="20" w:type="dxa"/>
-              <w:bottom w:w="20" w:type="dxa"/>
-              <w:right w:w="20" w:type="dxa"/>
-            </w:tcMar>
             <w:vAlign w:val="center"/>
           </w:tcPr>
           <w:p>
@@ -3382,12 +2968,6 @@
               <w:right w:val="single" w:color="#000000" w:sz="4"/>
             </w:tcBorders>
             <w:shd w:fill="#FFFFFF"/>
-            <w:tcMar>
-              <w:top w:w="20" w:type="dxa"/>
-              <w:left w:w="20" w:type="dxa"/>
-              <w:bottom w:w="20" w:type="dxa"/>
-              <w:right w:w="20" w:type="dxa"/>
-            </w:tcMar>
             <w:vAlign w:val="center"/>
           </w:tcPr>
           <w:p>
@@ -3424,12 +3004,6 @@
               <w:right w:val="single" w:color="#000000" w:sz="4"/>
             </w:tcBorders>
             <w:shd w:fill="#FFFFFF"/>
-            <w:tcMar>
-              <w:top w:w="20" w:type="dxa"/>
-              <w:left w:w="20" w:type="dxa"/>
-              <w:bottom w:w="20" w:type="dxa"/>
-              <w:right w:w="20" w:type="dxa"/>
-            </w:tcMar>
             <w:vAlign w:val="center"/>
           </w:tcPr>
           <w:p>
@@ -3466,12 +3040,6 @@
               <w:right w:val="single" w:color="#000000" w:sz="4"/>
             </w:tcBorders>
             <w:shd w:fill="#FFFFFF"/>
-            <w:tcMar>
-              <w:top w:w="20" w:type="dxa"/>
-              <w:left w:w="20" w:type="dxa"/>
-              <w:bottom w:w="20" w:type="dxa"/>
-              <w:right w:w="20" w:type="dxa"/>
-            </w:tcMar>
             <w:vAlign w:val="center"/>
           </w:tcPr>
           <w:p>
@@ -3510,12 +3078,6 @@
               <w:right w:val="single" w:color="#000000" w:sz="4"/>
             </w:tcBorders>
             <w:shd w:fill="#FFFFFF"/>
-            <w:tcMar>
-              <w:top w:w="20" w:type="dxa"/>
-              <w:left w:w="20" w:type="dxa"/>
-              <w:bottom w:w="20" w:type="dxa"/>
-              <w:right w:w="20" w:type="dxa"/>
-            </w:tcMar>
             <w:vAlign w:val="center"/>
           </w:tcPr>
           <w:p>
@@ -3552,12 +3114,6 @@
               <w:right w:val="single" w:color="#000000" w:sz="4"/>
             </w:tcBorders>
             <w:shd w:fill="#FFFFFF"/>
-            <w:tcMar>
-              <w:top w:w="20" w:type="dxa"/>
-              <w:left w:w="20" w:type="dxa"/>
-              <w:bottom w:w="20" w:type="dxa"/>
-              <w:right w:w="20" w:type="dxa"/>
-            </w:tcMar>
             <w:vAlign w:val="center"/>
           </w:tcPr>
           <w:p>
@@ -3594,12 +3150,6 @@
               <w:right w:val="single" w:color="#000000" w:sz="4"/>
             </w:tcBorders>
             <w:shd w:fill="#FFFFFF"/>
-            <w:tcMar>
-              <w:top w:w="20" w:type="dxa"/>
-              <w:left w:w="20" w:type="dxa"/>
-              <w:bottom w:w="20" w:type="dxa"/>
-              <w:right w:w="20" w:type="dxa"/>
-            </w:tcMar>
             <w:vAlign w:val="center"/>
           </w:tcPr>
           <w:p>
@@ -3636,12 +3186,6 @@
               <w:right w:val="single" w:color="#000000" w:sz="4"/>
             </w:tcBorders>
             <w:shd w:fill="#FFFFFF"/>
-            <w:tcMar>
-              <w:top w:w="20" w:type="dxa"/>
-              <w:left w:w="20" w:type="dxa"/>
-              <w:bottom w:w="20" w:type="dxa"/>
-              <w:right w:w="20" w:type="dxa"/>
-            </w:tcMar>
             <w:vAlign w:val="center"/>
           </w:tcPr>
           <w:p>
@@ -3678,12 +3222,6 @@
               <w:right w:val="single" w:color="#000000" w:sz="4"/>
             </w:tcBorders>
             <w:shd w:fill="#FFFFFF"/>
-            <w:tcMar>
-              <w:top w:w="20" w:type="dxa"/>
-              <w:left w:w="20" w:type="dxa"/>
-              <w:bottom w:w="20" w:type="dxa"/>
-              <w:right w:w="20" w:type="dxa"/>
-            </w:tcMar>
             <w:vAlign w:val="center"/>
           </w:tcPr>
           <w:p>
@@ -3720,12 +3258,6 @@
               <w:right w:val="single" w:color="#000000" w:sz="4"/>
             </w:tcBorders>
             <w:shd w:fill="#FFFFFF"/>
-            <w:tcMar>
-              <w:top w:w="20" w:type="dxa"/>
-              <w:left w:w="20" w:type="dxa"/>
-              <w:bottom w:w="20" w:type="dxa"/>
-              <w:right w:w="20" w:type="dxa"/>
-            </w:tcMar>
             <w:vAlign w:val="center"/>
           </w:tcPr>
           <w:p>
@@ -3762,12 +3294,6 @@
               <w:right w:val="single" w:color="#000000" w:sz="4"/>
             </w:tcBorders>
             <w:shd w:fill="#FFFFFF"/>
-            <w:tcMar>
-              <w:top w:w="20" w:type="dxa"/>
-              <w:left w:w="20" w:type="dxa"/>
-              <w:bottom w:w="20" w:type="dxa"/>
-              <w:right w:w="20" w:type="dxa"/>
-            </w:tcMar>
             <w:vAlign w:val="center"/>
           </w:tcPr>
           <w:p>
@@ -3804,12 +3330,6 @@
               <w:right w:val="single" w:color="#000000" w:sz="4"/>
             </w:tcBorders>
             <w:shd w:fill="#FFFFFF"/>
-            <w:tcMar>
-              <w:top w:w="20" w:type="dxa"/>
-              <w:left w:w="20" w:type="dxa"/>
-              <w:bottom w:w="20" w:type="dxa"/>
-              <w:right w:w="20" w:type="dxa"/>
-            </w:tcMar>
             <w:vAlign w:val="center"/>
           </w:tcPr>
           <w:p>
@@ -3846,12 +3366,6 @@
               <w:right w:val="single" w:color="#000000" w:sz="4"/>
             </w:tcBorders>
             <w:shd w:fill="#FFFFFF"/>
-            <w:tcMar>
-              <w:top w:w="20" w:type="dxa"/>
-              <w:left w:w="20" w:type="dxa"/>
-              <w:bottom w:w="20" w:type="dxa"/>
-              <w:right w:w="20" w:type="dxa"/>
-            </w:tcMar>
             <w:vAlign w:val="center"/>
           </w:tcPr>
           <w:p>
@@ -3888,12 +3402,6 @@
               <w:right w:val="single" w:color="#000000" w:sz="4"/>
             </w:tcBorders>
             <w:shd w:fill="#FFFFFF"/>
-            <w:tcMar>
-              <w:top w:w="20" w:type="dxa"/>
-              <w:left w:w="20" w:type="dxa"/>
-              <w:bottom w:w="20" w:type="dxa"/>
-              <w:right w:w="20" w:type="dxa"/>
-            </w:tcMar>
             <w:vAlign w:val="center"/>
           </w:tcPr>
           <w:p>
@@ -3930,12 +3438,6 @@
               <w:right w:val="single" w:color="#000000" w:sz="4"/>
             </w:tcBorders>
             <w:shd w:fill="#FFFFFF"/>
-            <w:tcMar>
-              <w:top w:w="20" w:type="dxa"/>
-              <w:left w:w="20" w:type="dxa"/>
-              <w:bottom w:w="20" w:type="dxa"/>
-              <w:right w:w="20" w:type="dxa"/>
-            </w:tcMar>
             <w:vAlign w:val="center"/>
           </w:tcPr>
           <w:p>
@@ -3972,12 +3474,6 @@
               <w:right w:val="single" w:color="#000000" w:sz="4"/>
             </w:tcBorders>
             <w:shd w:fill="#FFFFFF"/>
-            <w:tcMar>
-              <w:top w:w="20" w:type="dxa"/>
-              <w:left w:w="20" w:type="dxa"/>
-              <w:bottom w:w="20" w:type="dxa"/>
-              <w:right w:w="20" w:type="dxa"/>
-            </w:tcMar>
             <w:vAlign w:val="center"/>
           </w:tcPr>
           <w:p>
@@ -4016,12 +3512,6 @@
               <w:right w:val="single" w:color="#000000" w:sz="4"/>
             </w:tcBorders>
             <w:shd w:fill="#FFFFFF"/>
-            <w:tcMar>
-              <w:top w:w="20" w:type="dxa"/>
-              <w:left w:w="20" w:type="dxa"/>
-              <w:bottom w:w="20" w:type="dxa"/>
-              <w:right w:w="20" w:type="dxa"/>
-            </w:tcMar>
             <w:vAlign w:val="center"/>
           </w:tcPr>
           <w:p>
@@ -4058,12 +3548,6 @@
               <w:right w:val="single" w:color="#000000" w:sz="4"/>
             </w:tcBorders>
             <w:shd w:fill="#FFFFFF"/>
-            <w:tcMar>
-              <w:top w:w="20" w:type="dxa"/>
-              <w:left w:w="20" w:type="dxa"/>
-              <w:bottom w:w="20" w:type="dxa"/>
-              <w:right w:w="20" w:type="dxa"/>
-            </w:tcMar>
             <w:vAlign w:val="center"/>
           </w:tcPr>
           <w:p>
@@ -4100,12 +3584,6 @@
               <w:right w:val="single" w:color="#000000" w:sz="4"/>
             </w:tcBorders>
             <w:shd w:fill="#FFFFFF"/>
-            <w:tcMar>
-              <w:top w:w="20" w:type="dxa"/>
-              <w:left w:w="20" w:type="dxa"/>
-              <w:bottom w:w="20" w:type="dxa"/>
-              <w:right w:w="20" w:type="dxa"/>
-            </w:tcMar>
             <w:vAlign w:val="center"/>
           </w:tcPr>
           <w:p>
@@ -4142,12 +3620,6 @@
               <w:right w:val="single" w:color="#000000" w:sz="4"/>
             </w:tcBorders>
             <w:shd w:fill="#FFFFFF"/>
-            <w:tcMar>
-              <w:top w:w="20" w:type="dxa"/>
-              <w:left w:w="20" w:type="dxa"/>
-              <w:bottom w:w="20" w:type="dxa"/>
-              <w:right w:w="20" w:type="dxa"/>
-            </w:tcMar>
             <w:vAlign w:val="center"/>
           </w:tcPr>
           <w:p>
@@ -4184,12 +3656,6 @@
               <w:right w:val="single" w:color="#000000" w:sz="4"/>
             </w:tcBorders>
             <w:shd w:fill="#FFFFFF"/>
-            <w:tcMar>
-              <w:top w:w="20" w:type="dxa"/>
-              <w:left w:w="20" w:type="dxa"/>
-              <w:bottom w:w="20" w:type="dxa"/>
-              <w:right w:w="20" w:type="dxa"/>
-            </w:tcMar>
             <w:vAlign w:val="center"/>
           </w:tcPr>
           <w:p>
@@ -4226,12 +3692,6 @@
               <w:right w:val="single" w:color="#000000" w:sz="4"/>
             </w:tcBorders>
             <w:shd w:fill="#FFFFFF"/>
-            <w:tcMar>
-              <w:top w:w="20" w:type="dxa"/>
-              <w:left w:w="20" w:type="dxa"/>
-              <w:bottom w:w="20" w:type="dxa"/>
-              <w:right w:w="20" w:type="dxa"/>
-            </w:tcMar>
             <w:vAlign w:val="center"/>
           </w:tcPr>
           <w:p>
@@ -4268,12 +3728,6 @@
               <w:right w:val="single" w:color="#000000" w:sz="4"/>
             </w:tcBorders>
             <w:shd w:fill="#FFFFFF"/>
-            <w:tcMar>
-              <w:top w:w="20" w:type="dxa"/>
-              <w:left w:w="20" w:type="dxa"/>
-              <w:bottom w:w="20" w:type="dxa"/>
-              <w:right w:w="20" w:type="dxa"/>
-            </w:tcMar>
             <w:vAlign w:val="center"/>
           </w:tcPr>
           <w:p>
@@ -4310,12 +3764,6 @@
               <w:right w:val="single" w:color="#000000" w:sz="4"/>
             </w:tcBorders>
             <w:shd w:fill="#FFFFFF"/>
-            <w:tcMar>
-              <w:top w:w="20" w:type="dxa"/>
-              <w:left w:w="20" w:type="dxa"/>
-              <w:bottom w:w="20" w:type="dxa"/>
-              <w:right w:w="20" w:type="dxa"/>
-            </w:tcMar>
             <w:vAlign w:val="center"/>
           </w:tcPr>
           <w:p>
@@ -4352,12 +3800,6 @@
               <w:right w:val="single" w:color="#000000" w:sz="4"/>
             </w:tcBorders>
             <w:shd w:fill="#FFFFFF"/>
-            <w:tcMar>
-              <w:top w:w="20" w:type="dxa"/>
-              <w:left w:w="20" w:type="dxa"/>
-              <w:bottom w:w="20" w:type="dxa"/>
-              <w:right w:w="20" w:type="dxa"/>
-            </w:tcMar>
             <w:vAlign w:val="center"/>
           </w:tcPr>
           <w:p>
@@ -4394,12 +3836,6 @@
               <w:right w:val="single" w:color="#000000" w:sz="4"/>
             </w:tcBorders>
             <w:shd w:fill="#FFFFFF"/>
-            <w:tcMar>
-              <w:top w:w="20" w:type="dxa"/>
-              <w:left w:w="20" w:type="dxa"/>
-              <w:bottom w:w="20" w:type="dxa"/>
-              <w:right w:w="20" w:type="dxa"/>
-            </w:tcMar>
             <w:vAlign w:val="center"/>
           </w:tcPr>
           <w:p>
@@ -4436,12 +3872,6 @@
               <w:right w:val="single" w:color="#000000" w:sz="4"/>
             </w:tcBorders>
             <w:shd w:fill="#FFFFFF"/>
-            <w:tcMar>
-              <w:top w:w="20" w:type="dxa"/>
-              <w:left w:w="20" w:type="dxa"/>
-              <w:bottom w:w="20" w:type="dxa"/>
-              <w:right w:w="20" w:type="dxa"/>
-            </w:tcMar>
             <w:vAlign w:val="center"/>
           </w:tcPr>
           <w:p>
@@ -4478,12 +3908,6 @@
               <w:right w:val="single" w:color="#000000" w:sz="4"/>
             </w:tcBorders>
             <w:shd w:fill="#FFFFFF"/>
-            <w:tcMar>
-              <w:top w:w="20" w:type="dxa"/>
-              <w:left w:w="20" w:type="dxa"/>
-              <w:bottom w:w="20" w:type="dxa"/>
-              <w:right w:w="20" w:type="dxa"/>
-            </w:tcMar>
             <w:vAlign w:val="center"/>
           </w:tcPr>
           <w:p>
@@ -4522,12 +3946,6 @@
               <w:right w:val="single" w:color="#000000" w:sz="4"/>
             </w:tcBorders>
             <w:shd w:fill="#FFFFFF"/>
-            <w:tcMar>
-              <w:top w:w="20" w:type="dxa"/>
-              <w:left w:w="20" w:type="dxa"/>
-              <w:bottom w:w="20" w:type="dxa"/>
-              <w:right w:w="20" w:type="dxa"/>
-            </w:tcMar>
             <w:vAlign w:val="center"/>
           </w:tcPr>
           <w:p>
@@ -4564,12 +3982,6 @@
               <w:right w:val="single" w:color="#000000" w:sz="4"/>
             </w:tcBorders>
             <w:shd w:fill="#FFFFFF"/>
-            <w:tcMar>
-              <w:top w:w="20" w:type="dxa"/>
-              <w:left w:w="20" w:type="dxa"/>
-              <w:bottom w:w="20" w:type="dxa"/>
-              <w:right w:w="20" w:type="dxa"/>
-            </w:tcMar>
             <w:vAlign w:val="center"/>
           </w:tcPr>
           <w:p>
@@ -4606,12 +4018,6 @@
               <w:right w:val="single" w:color="#000000" w:sz="4"/>
             </w:tcBorders>
             <w:shd w:fill="#FFFFFF"/>
-            <w:tcMar>
-              <w:top w:w="20" w:type="dxa"/>
-              <w:left w:w="20" w:type="dxa"/>
-              <w:bottom w:w="20" w:type="dxa"/>
-              <w:right w:w="20" w:type="dxa"/>
-            </w:tcMar>
             <w:vAlign w:val="center"/>
           </w:tcPr>
           <w:p>
@@ -4648,12 +4054,6 @@
               <w:right w:val="single" w:color="#000000" w:sz="4"/>
             </w:tcBorders>
             <w:shd w:fill="#FFFFFF"/>
-            <w:tcMar>
-              <w:top w:w="20" w:type="dxa"/>
-              <w:left w:w="20" w:type="dxa"/>
-              <w:bottom w:w="20" w:type="dxa"/>
-              <w:right w:w="20" w:type="dxa"/>
-            </w:tcMar>
             <w:vAlign w:val="center"/>
           </w:tcPr>
           <w:p>
@@ -4690,12 +4090,6 @@
               <w:right w:val="single" w:color="#000000" w:sz="4"/>
             </w:tcBorders>
             <w:shd w:fill="#FFFFFF"/>
-            <w:tcMar>
-              <w:top w:w="20" w:type="dxa"/>
-              <w:left w:w="20" w:type="dxa"/>
-              <w:bottom w:w="20" w:type="dxa"/>
-              <w:right w:w="20" w:type="dxa"/>
-            </w:tcMar>
             <w:vAlign w:val="center"/>
           </w:tcPr>
           <w:p>
@@ -4732,12 +4126,6 @@
               <w:right w:val="single" w:color="#000000" w:sz="4"/>
             </w:tcBorders>
             <w:shd w:fill="#FFFFFF"/>
-            <w:tcMar>
-              <w:top w:w="20" w:type="dxa"/>
-              <w:left w:w="20" w:type="dxa"/>
-              <w:bottom w:w="20" w:type="dxa"/>
-              <w:right w:w="20" w:type="dxa"/>
-            </w:tcMar>
             <w:vAlign w:val="center"/>
           </w:tcPr>
           <w:p>
@@ -4774,12 +4162,6 @@
               <w:right w:val="single" w:color="#000000" w:sz="4"/>
             </w:tcBorders>
             <w:shd w:fill="#FFFFFF"/>
-            <w:tcMar>
-              <w:top w:w="20" w:type="dxa"/>
-              <w:left w:w="20" w:type="dxa"/>
-              <w:bottom w:w="20" w:type="dxa"/>
-              <w:right w:w="20" w:type="dxa"/>
-            </w:tcMar>
             <w:vAlign w:val="center"/>
           </w:tcPr>
           <w:p>
@@ -4816,12 +4198,6 @@
               <w:right w:val="single" w:color="#000000" w:sz="4"/>
             </w:tcBorders>
             <w:shd w:fill="#FFFFFF"/>
-            <w:tcMar>
-              <w:top w:w="20" w:type="dxa"/>
-              <w:left w:w="20" w:type="dxa"/>
-              <w:bottom w:w="20" w:type="dxa"/>
-              <w:right w:w="20" w:type="dxa"/>
-            </w:tcMar>
             <w:vAlign w:val="center"/>
           </w:tcPr>
           <w:p>
@@ -4858,12 +4234,6 @@
               <w:right w:val="single" w:color="#000000" w:sz="4"/>
             </w:tcBorders>
             <w:shd w:fill="#FFFFFF"/>
-            <w:tcMar>
-              <w:top w:w="20" w:type="dxa"/>
-              <w:left w:w="20" w:type="dxa"/>
-              <w:bottom w:w="20" w:type="dxa"/>
-              <w:right w:w="20" w:type="dxa"/>
-            </w:tcMar>
             <w:vAlign w:val="center"/>
           </w:tcPr>
           <w:p>
@@ -4900,12 +4270,6 @@
               <w:right w:val="single" w:color="#000000" w:sz="4"/>
             </w:tcBorders>
             <w:shd w:fill="#FFFFFF"/>
-            <w:tcMar>
-              <w:top w:w="20" w:type="dxa"/>
-              <w:left w:w="20" w:type="dxa"/>
-              <w:bottom w:w="20" w:type="dxa"/>
-              <w:right w:w="20" w:type="dxa"/>
-            </w:tcMar>
             <w:vAlign w:val="center"/>
           </w:tcPr>
           <w:p>
@@ -4942,12 +4306,6 @@
               <w:right w:val="single" w:color="#000000" w:sz="4"/>
             </w:tcBorders>
             <w:shd w:fill="#FFFFFF"/>
-            <w:tcMar>
-              <w:top w:w="20" w:type="dxa"/>
-              <w:left w:w="20" w:type="dxa"/>
-              <w:bottom w:w="20" w:type="dxa"/>
-              <w:right w:w="20" w:type="dxa"/>
-            </w:tcMar>
             <w:vAlign w:val="center"/>
           </w:tcPr>
           <w:p>
@@ -4984,12 +4342,6 @@
               <w:right w:val="single" w:color="#000000" w:sz="4"/>
             </w:tcBorders>
             <w:shd w:fill="#FFFFFF"/>
-            <w:tcMar>
-              <w:top w:w="20" w:type="dxa"/>
-              <w:left w:w="20" w:type="dxa"/>
-              <w:bottom w:w="20" w:type="dxa"/>
-              <w:right w:w="20" w:type="dxa"/>
-            </w:tcMar>
             <w:vAlign w:val="center"/>
           </w:tcPr>
           <w:p>
@@ -5028,12 +4380,6 @@
               <w:right w:val="single" w:color="#000000" w:sz="4"/>
             </w:tcBorders>
             <w:shd w:fill="#FFFFFF"/>
-            <w:tcMar>
-              <w:top w:w="20" w:type="dxa"/>
-              <w:left w:w="20" w:type="dxa"/>
-              <w:bottom w:w="20" w:type="dxa"/>
-              <w:right w:w="20" w:type="dxa"/>
-            </w:tcMar>
             <w:vAlign w:val="center"/>
           </w:tcPr>
           <w:p>
@@ -5070,12 +4416,6 @@
               <w:right w:val="single" w:color="#000000" w:sz="4"/>
             </w:tcBorders>
             <w:shd w:fill="#FFFFFF"/>
-            <w:tcMar>
-              <w:top w:w="20" w:type="dxa"/>
-              <w:left w:w="20" w:type="dxa"/>
-              <w:bottom w:w="20" w:type="dxa"/>
-              <w:right w:w="20" w:type="dxa"/>
-            </w:tcMar>
             <w:vAlign w:val="center"/>
           </w:tcPr>
           <w:p>
@@ -5112,12 +4452,6 @@
               <w:right w:val="single" w:color="#000000" w:sz="4"/>
             </w:tcBorders>
             <w:shd w:fill="#FFFFFF"/>
-            <w:tcMar>
-              <w:top w:w="20" w:type="dxa"/>
-              <w:left w:w="20" w:type="dxa"/>
-              <w:bottom w:w="20" w:type="dxa"/>
-              <w:right w:w="20" w:type="dxa"/>
-            </w:tcMar>
             <w:vAlign w:val="center"/>
           </w:tcPr>
           <w:p>
@@ -5154,12 +4488,6 @@
               <w:right w:val="single" w:color="#000000" w:sz="4"/>
             </w:tcBorders>
             <w:shd w:fill="#FFFFFF"/>
-            <w:tcMar>
-              <w:top w:w="20" w:type="dxa"/>
-              <w:left w:w="20" w:type="dxa"/>
-              <w:bottom w:w="20" w:type="dxa"/>
-              <w:right w:w="20" w:type="dxa"/>
-            </w:tcMar>
             <w:vAlign w:val="center"/>
           </w:tcPr>
           <w:p>
@@ -5196,12 +4524,6 @@
               <w:right w:val="single" w:color="#000000" w:sz="4"/>
             </w:tcBorders>
             <w:shd w:fill="#FFFFFF"/>
-            <w:tcMar>
-              <w:top w:w="20" w:type="dxa"/>
-              <w:left w:w="20" w:type="dxa"/>
-              <w:bottom w:w="20" w:type="dxa"/>
-              <w:right w:w="20" w:type="dxa"/>
-            </w:tcMar>
             <w:vAlign w:val="center"/>
           </w:tcPr>
           <w:p>
@@ -5238,12 +4560,6 @@
               <w:right w:val="single" w:color="#000000" w:sz="4"/>
             </w:tcBorders>
             <w:shd w:fill="#FFFFFF"/>
-            <w:tcMar>
-              <w:top w:w="20" w:type="dxa"/>
-              <w:left w:w="20" w:type="dxa"/>
-              <w:bottom w:w="20" w:type="dxa"/>
-              <w:right w:w="20" w:type="dxa"/>
-            </w:tcMar>
             <w:vAlign w:val="center"/>
           </w:tcPr>
           <w:p>
@@ -5280,12 +4596,6 @@
               <w:right w:val="single" w:color="#000000" w:sz="4"/>
             </w:tcBorders>
             <w:shd w:fill="#FFFFFF"/>
-            <w:tcMar>
-              <w:top w:w="20" w:type="dxa"/>
-              <w:left w:w="20" w:type="dxa"/>
-              <w:bottom w:w="20" w:type="dxa"/>
-              <w:right w:w="20" w:type="dxa"/>
-            </w:tcMar>
             <w:vAlign w:val="center"/>
           </w:tcPr>
           <w:p>
@@ -5322,12 +4632,6 @@
               <w:right w:val="single" w:color="#000000" w:sz="4"/>
             </w:tcBorders>
             <w:shd w:fill="#FFFFFF"/>
-            <w:tcMar>
-              <w:top w:w="20" w:type="dxa"/>
-              <w:left w:w="20" w:type="dxa"/>
-              <w:bottom w:w="20" w:type="dxa"/>
-              <w:right w:w="20" w:type="dxa"/>
-            </w:tcMar>
             <w:vAlign w:val="center"/>
           </w:tcPr>
           <w:p>
@@ -5364,12 +4668,6 @@
               <w:right w:val="single" w:color="#000000" w:sz="4"/>
             </w:tcBorders>
             <w:shd w:fill="#FFFFFF"/>
-            <w:tcMar>
-              <w:top w:w="20" w:type="dxa"/>
-              <w:left w:w="20" w:type="dxa"/>
-              <w:bottom w:w="20" w:type="dxa"/>
-              <w:right w:w="20" w:type="dxa"/>
-            </w:tcMar>
             <w:vAlign w:val="center"/>
           </w:tcPr>
           <w:p>
@@ -5406,12 +4704,6 @@
               <w:right w:val="single" w:color="#000000" w:sz="4"/>
             </w:tcBorders>
             <w:shd w:fill="#FFFFFF"/>
-            <w:tcMar>
-              <w:top w:w="20" w:type="dxa"/>
-              <w:left w:w="20" w:type="dxa"/>
-              <w:bottom w:w="20" w:type="dxa"/>
-              <w:right w:w="20" w:type="dxa"/>
-            </w:tcMar>
             <w:vAlign w:val="center"/>
           </w:tcPr>
           <w:p>
@@ -5448,12 +4740,6 @@
               <w:right w:val="single" w:color="#000000" w:sz="4"/>
             </w:tcBorders>
             <w:shd w:fill="#FFFFFF"/>
-            <w:tcMar>
-              <w:top w:w="20" w:type="dxa"/>
-              <w:left w:w="20" w:type="dxa"/>
-              <w:bottom w:w="20" w:type="dxa"/>
-              <w:right w:w="20" w:type="dxa"/>
-            </w:tcMar>
             <w:vAlign w:val="center"/>
           </w:tcPr>
           <w:p>
@@ -5490,12 +4776,6 @@
               <w:right w:val="single" w:color="#000000" w:sz="4"/>
             </w:tcBorders>
             <w:shd w:fill="#FFFFFF"/>
-            <w:tcMar>
-              <w:top w:w="20" w:type="dxa"/>
-              <w:left w:w="20" w:type="dxa"/>
-              <w:bottom w:w="20" w:type="dxa"/>
-              <w:right w:w="20" w:type="dxa"/>
-            </w:tcMar>
             <w:vAlign w:val="center"/>
           </w:tcPr>
           <w:p>
@@ -5534,12 +4814,6 @@
               <w:right w:val="single" w:color="#000000" w:sz="4"/>
             </w:tcBorders>
             <w:shd w:fill="#FFFFFF"/>
-            <w:tcMar>
-              <w:top w:w="20" w:type="dxa"/>
-              <w:left w:w="20" w:type="dxa"/>
-              <w:bottom w:w="20" w:type="dxa"/>
-              <w:right w:w="20" w:type="dxa"/>
-            </w:tcMar>
             <w:vAlign w:val="center"/>
           </w:tcPr>
           <w:p>
@@ -5576,12 +4850,6 @@
               <w:right w:val="single" w:color="#000000" w:sz="4"/>
             </w:tcBorders>
             <w:shd w:fill="#FFFFFF"/>
-            <w:tcMar>
-              <w:top w:w="20" w:type="dxa"/>
-              <w:left w:w="20" w:type="dxa"/>
-              <w:bottom w:w="20" w:type="dxa"/>
-              <w:right w:w="20" w:type="dxa"/>
-            </w:tcMar>
             <w:vAlign w:val="center"/>
           </w:tcPr>
           <w:p>
@@ -5618,12 +4886,6 @@
               <w:right w:val="single" w:color="#000000" w:sz="4"/>
             </w:tcBorders>
             <w:shd w:fill="#FFFFFF"/>
-            <w:tcMar>
-              <w:top w:w="20" w:type="dxa"/>
-              <w:left w:w="20" w:type="dxa"/>
-              <w:bottom w:w="20" w:type="dxa"/>
-              <w:right w:w="20" w:type="dxa"/>
-            </w:tcMar>
             <w:vAlign w:val="center"/>
           </w:tcPr>
           <w:p>
@@ -5660,12 +4922,6 @@
               <w:right w:val="single" w:color="#000000" w:sz="4"/>
             </w:tcBorders>
             <w:shd w:fill="#FFFFFF"/>
-            <w:tcMar>
-              <w:top w:w="20" w:type="dxa"/>
-              <w:left w:w="20" w:type="dxa"/>
-              <w:bottom w:w="20" w:type="dxa"/>
-              <w:right w:w="20" w:type="dxa"/>
-            </w:tcMar>
             <w:vAlign w:val="center"/>
           </w:tcPr>
           <w:p>
@@ -5702,12 +4958,6 @@
               <w:right w:val="single" w:color="#000000" w:sz="4"/>
             </w:tcBorders>
             <w:shd w:fill="#FFFFFF"/>
-            <w:tcMar>
-              <w:top w:w="20" w:type="dxa"/>
-              <w:left w:w="20" w:type="dxa"/>
-              <w:bottom w:w="20" w:type="dxa"/>
-              <w:right w:w="20" w:type="dxa"/>
-            </w:tcMar>
             <w:vAlign w:val="center"/>
           </w:tcPr>
           <w:p>
@@ -5744,12 +4994,6 @@
               <w:right w:val="single" w:color="#000000" w:sz="4"/>
             </w:tcBorders>
             <w:shd w:fill="#FFFFFF"/>
-            <w:tcMar>
-              <w:top w:w="20" w:type="dxa"/>
-              <w:left w:w="20" w:type="dxa"/>
-              <w:bottom w:w="20" w:type="dxa"/>
-              <w:right w:w="20" w:type="dxa"/>
-            </w:tcMar>
             <w:vAlign w:val="center"/>
           </w:tcPr>
           <w:p>
@@ -5786,12 +5030,6 @@
               <w:right w:val="single" w:color="#000000" w:sz="4"/>
             </w:tcBorders>
             <w:shd w:fill="#FFFFFF"/>
-            <w:tcMar>
-              <w:top w:w="20" w:type="dxa"/>
-              <w:left w:w="20" w:type="dxa"/>
-              <w:bottom w:w="20" w:type="dxa"/>
-              <w:right w:w="20" w:type="dxa"/>
-            </w:tcMar>
             <w:vAlign w:val="center"/>
           </w:tcPr>
           <w:p>
@@ -5828,12 +5066,6 @@
               <w:right w:val="single" w:color="#000000" w:sz="4"/>
             </w:tcBorders>
             <w:shd w:fill="#FFFFFF"/>
-            <w:tcMar>
-              <w:top w:w="20" w:type="dxa"/>
-              <w:left w:w="20" w:type="dxa"/>
-              <w:bottom w:w="20" w:type="dxa"/>
-              <w:right w:w="20" w:type="dxa"/>
-            </w:tcMar>
             <w:vAlign w:val="center"/>
           </w:tcPr>
           <w:p>
@@ -5870,12 +5102,6 @@
               <w:right w:val="single" w:color="#000000" w:sz="4"/>
             </w:tcBorders>
             <w:shd w:fill="#FFFFFF"/>
-            <w:tcMar>
-              <w:top w:w="20" w:type="dxa"/>
-              <w:left w:w="20" w:type="dxa"/>
-              <w:bottom w:w="20" w:type="dxa"/>
-              <w:right w:w="20" w:type="dxa"/>
-            </w:tcMar>
             <w:vAlign w:val="center"/>
           </w:tcPr>
           <w:p>
@@ -5912,12 +5138,6 @@
               <w:right w:val="single" w:color="#000000" w:sz="4"/>
             </w:tcBorders>
             <w:shd w:fill="#FFFFFF"/>
-            <w:tcMar>
-              <w:top w:w="20" w:type="dxa"/>
-              <w:left w:w="20" w:type="dxa"/>
-              <w:bottom w:w="20" w:type="dxa"/>
-              <w:right w:w="20" w:type="dxa"/>
-            </w:tcMar>
             <w:vAlign w:val="center"/>
           </w:tcPr>
           <w:p>
@@ -5954,12 +5174,6 @@
               <w:right w:val="single" w:color="#000000" w:sz="4"/>
             </w:tcBorders>
             <w:shd w:fill="#FFFFFF"/>
-            <w:tcMar>
-              <w:top w:w="20" w:type="dxa"/>
-              <w:left w:w="20" w:type="dxa"/>
-              <w:bottom w:w="20" w:type="dxa"/>
-              <w:right w:w="20" w:type="dxa"/>
-            </w:tcMar>
             <w:vAlign w:val="center"/>
           </w:tcPr>
           <w:p>
@@ -5996,12 +5210,6 @@
               <w:right w:val="single" w:color="#000000" w:sz="4"/>
             </w:tcBorders>
             <w:shd w:fill="#FFFFFF"/>
-            <w:tcMar>
-              <w:top w:w="20" w:type="dxa"/>
-              <w:left w:w="20" w:type="dxa"/>
-              <w:bottom w:w="20" w:type="dxa"/>
-              <w:right w:w="20" w:type="dxa"/>
-            </w:tcMar>
             <w:vAlign w:val="center"/>
           </w:tcPr>
           <w:p>
@@ -6402,7 +5610,7 @@
 </file>
 
 <file path=word/header2.xml><?xml version="1.0" encoding="utf-8"?>
-<w:hdr xmlns:w="http://schemas.openxmlformats.org/wordprocessingml/2006/main" xmlns:r="http://schemas.openxmlformats.org/officeDocument/2006/relationships" xmlns:m="http://schemas.openxmlformats.org/officeDocument/2006/math" xmlns:w15="http://schemas.microsoft.com/office/word/2012/wordml" xmlns:w14="http://schemas.microsoft.com/office/word/2010/wordml" xmlns:wp="http://schemas.openxmlformats.org/drawingml/2006/wordprocessingDrawing" xmlns:a="http://schemas.openxmlformats.org/drawingml/2006/main" xmlns:mc="http://schemas.openxmlformats.org/markup-compatibility/2006" xmlns:ns9="http://schemas.openxmlformats.org/schemaLibrary/2006/main" xmlns:wne="http://schemas.microsoft.com/office/word/2006/wordml" xmlns:c="http://schemas.openxmlformats.org/drawingml/2006/chart" xmlns:ns12="http://schemas.openxmlformats.org/drawingml/2006/chartDrawing" xmlns:dgm="http://schemas.openxmlformats.org/drawingml/2006/diagram" xmlns:pic="http://schemas.openxmlformats.org/drawingml/2006/picture" xmlns:xdr="http://schemas.openxmlformats.org/drawingml/2006/spreadsheetDrawing" xmlns:dsp="http://schemas.microsoft.com/office/drawing/2008/diagram" xmlns:ns17="urn:schemas-microsoft-com:office:excel" xmlns:o="urn:schemas-microsoft-com:office:office" xmlns:v="urn:schemas-microsoft-com:vml" xmlns:w10="urn:schemas-microsoft-com:office:word" xmlns:ns21="urn:schemas-microsoft-com:office:powerpoint" xmlns:ns23="http://schemas.microsoft.com/office/2006/coverPageProps" xmlns:odx="http://opendope.org/xpaths" xmlns:odc="http://opendope.org/conditions" xmlns:odq="http://opendope.org/questions" xmlns:oda="http://opendope.org/answers" xmlns:odi="http://opendope.org/components" xmlns:odgm="http://opendope.org/SmartArt/DataHierarchy" xmlns:ns30="http://schemas.openxmlformats.org/officeDocument/2006/bibliography" xmlns:ns31="http://schemas.openxmlformats.org/drawingml/2006/compatibility" xmlns:ns32="http://schemas.openxmlformats.org/drawingml/2006/lockedCanvas">
+<w:hdr xmlns:w="http://schemas.openxmlformats.org/wordprocessingml/2006/main" xmlns:w15="http://schemas.microsoft.com/office/word/2012/wordml" xmlns:r="http://schemas.openxmlformats.org/officeDocument/2006/relationships" xmlns:m="http://schemas.openxmlformats.org/officeDocument/2006/math" xmlns:w14="http://schemas.microsoft.com/office/word/2010/wordml" xmlns:wp="http://schemas.openxmlformats.org/drawingml/2006/wordprocessingDrawing" xmlns:a="http://schemas.openxmlformats.org/drawingml/2006/main" xmlns:ns8="http://schemas.openxmlformats.org/schemaLibrary/2006/main" xmlns:mc="http://schemas.openxmlformats.org/markup-compatibility/2006" xmlns:wne="http://schemas.microsoft.com/office/word/2006/wordml" xmlns:c="http://schemas.openxmlformats.org/drawingml/2006/chart" xmlns:ns12="http://schemas.openxmlformats.org/drawingml/2006/chartDrawing" xmlns:dgm="http://schemas.openxmlformats.org/drawingml/2006/diagram" xmlns:pic="http://schemas.openxmlformats.org/drawingml/2006/picture" xmlns:xdr="http://schemas.openxmlformats.org/drawingml/2006/spreadsheetDrawing" xmlns:dsp="http://schemas.microsoft.com/office/drawing/2008/diagram" xmlns:ns17="urn:schemas-microsoft-com:office:excel" xmlns:o="urn:schemas-microsoft-com:office:office" xmlns:v="urn:schemas-microsoft-com:vml" xmlns:w10="urn:schemas-microsoft-com:office:word" xmlns:ns21="urn:schemas-microsoft-com:office:powerpoint" xmlns:ns23="http://schemas.microsoft.com/office/2006/coverPageProps" xmlns:odx="http://opendope.org/xpaths" xmlns:odc="http://opendope.org/conditions" xmlns:odq="http://opendope.org/questions" xmlns:oda="http://opendope.org/answers" xmlns:odi="http://opendope.org/components" xmlns:odgm="http://opendope.org/SmartArt/DataHierarchy" xmlns:ns30="http://schemas.openxmlformats.org/officeDocument/2006/bibliography" xmlns:ns31="http://schemas.openxmlformats.org/drawingml/2006/compatibility" xmlns:ns32="http://schemas.openxmlformats.org/drawingml/2006/lockedCanvas">
   <w:tbl>
     <w:tblPr>
       <w:tblStyle w:val="Grilledutableau"/>
@@ -6523,7 +5731,7 @@
 </file>
 
 <file path=word/numbering.xml><?xml version="1.0" encoding="utf-8"?>
-<w:numbering xmlns:w="http://schemas.openxmlformats.org/wordprocessingml/2006/main" xmlns:r="http://schemas.openxmlformats.org/officeDocument/2006/relationships" xmlns:m="http://schemas.openxmlformats.org/officeDocument/2006/math" xmlns:w15="http://schemas.microsoft.com/office/word/2012/wordml" xmlns:w14="http://schemas.microsoft.com/office/word/2010/wordml" xmlns:wp="http://schemas.openxmlformats.org/drawingml/2006/wordprocessingDrawing" xmlns:a="http://schemas.openxmlformats.org/drawingml/2006/main" xmlns:mc="http://schemas.openxmlformats.org/markup-compatibility/2006" xmlns:ns9="http://schemas.openxmlformats.org/schemaLibrary/2006/main" xmlns:wne="http://schemas.microsoft.com/office/word/2006/wordml" xmlns:c="http://schemas.openxmlformats.org/drawingml/2006/chart" xmlns:ns12="http://schemas.openxmlformats.org/drawingml/2006/chartDrawing" xmlns:dgm="http://schemas.openxmlformats.org/drawingml/2006/diagram" xmlns:pic="http://schemas.openxmlformats.org/drawingml/2006/picture" xmlns:xdr="http://schemas.openxmlformats.org/drawingml/2006/spreadsheetDrawing" xmlns:dsp="http://schemas.microsoft.com/office/drawing/2008/diagram" xmlns:ns17="urn:schemas-microsoft-com:office:excel" xmlns:o="urn:schemas-microsoft-com:office:office" xmlns:v="urn:schemas-microsoft-com:vml" xmlns:w10="urn:schemas-microsoft-com:office:word" xmlns:ns21="urn:schemas-microsoft-com:office:powerpoint" xmlns:ns23="http://schemas.microsoft.com/office/2006/coverPageProps" xmlns:odx="http://opendope.org/xpaths" xmlns:odc="http://opendope.org/conditions" xmlns:odq="http://opendope.org/questions" xmlns:oda="http://opendope.org/answers" xmlns:odi="http://opendope.org/components" xmlns:odgm="http://opendope.org/SmartArt/DataHierarchy" xmlns:ns30="http://schemas.openxmlformats.org/officeDocument/2006/bibliography" xmlns:ns31="http://schemas.openxmlformats.org/drawingml/2006/compatibility" xmlns:ns32="http://schemas.openxmlformats.org/drawingml/2006/lockedCanvas">
+<w:numbering xmlns:w="http://schemas.openxmlformats.org/wordprocessingml/2006/main" xmlns:w15="http://schemas.microsoft.com/office/word/2012/wordml" xmlns:r="http://schemas.openxmlformats.org/officeDocument/2006/relationships" xmlns:m="http://schemas.openxmlformats.org/officeDocument/2006/math" xmlns:w14="http://schemas.microsoft.com/office/word/2010/wordml" xmlns:wp="http://schemas.openxmlformats.org/drawingml/2006/wordprocessingDrawing" xmlns:a="http://schemas.openxmlformats.org/drawingml/2006/main" xmlns:ns8="http://schemas.openxmlformats.org/schemaLibrary/2006/main" xmlns:mc="http://schemas.openxmlformats.org/markup-compatibility/2006" xmlns:wne="http://schemas.microsoft.com/office/word/2006/wordml" xmlns:c="http://schemas.openxmlformats.org/drawingml/2006/chart" xmlns:ns12="http://schemas.openxmlformats.org/drawingml/2006/chartDrawing" xmlns:dgm="http://schemas.openxmlformats.org/drawingml/2006/diagram" xmlns:pic="http://schemas.openxmlformats.org/drawingml/2006/picture" xmlns:xdr="http://schemas.openxmlformats.org/drawingml/2006/spreadsheetDrawing" xmlns:dsp="http://schemas.microsoft.com/office/drawing/2008/diagram" xmlns:ns17="urn:schemas-microsoft-com:office:excel" xmlns:o="urn:schemas-microsoft-com:office:office" xmlns:v="urn:schemas-microsoft-com:vml" xmlns:w10="urn:schemas-microsoft-com:office:word" xmlns:ns21="urn:schemas-microsoft-com:office:powerpoint" xmlns:ns23="http://schemas.microsoft.com/office/2006/coverPageProps" xmlns:odx="http://opendope.org/xpaths" xmlns:odc="http://opendope.org/conditions" xmlns:odq="http://opendope.org/questions" xmlns:oda="http://opendope.org/answers" xmlns:odi="http://opendope.org/components" xmlns:odgm="http://opendope.org/SmartArt/DataHierarchy" xmlns:ns30="http://schemas.openxmlformats.org/officeDocument/2006/bibliography" xmlns:ns31="http://schemas.openxmlformats.org/drawingml/2006/compatibility" xmlns:ns32="http://schemas.openxmlformats.org/drawingml/2006/lockedCanvas">
   <w:abstractNum w:abstractNumId="0">
     <w:nsid w:val="0539170D"/>
     <w:multiLevelType w:val="hybridMultilevel"/>
@@ -7014,7 +6222,7 @@
 </file>
 
 <file path=word/styles.xml><?xml version="1.0" encoding="utf-8"?>
-<w:styles xmlns:w="http://schemas.openxmlformats.org/wordprocessingml/2006/main" xmlns:r="http://schemas.openxmlformats.org/officeDocument/2006/relationships" xmlns:m="http://schemas.openxmlformats.org/officeDocument/2006/math" xmlns:w15="http://schemas.microsoft.com/office/word/2012/wordml" xmlns:w14="http://schemas.microsoft.com/office/word/2010/wordml" xmlns:wp="http://schemas.openxmlformats.org/drawingml/2006/wordprocessingDrawing" xmlns:a="http://schemas.openxmlformats.org/drawingml/2006/main" xmlns:mc="http://schemas.openxmlformats.org/markup-compatibility/2006" xmlns:ns9="http://schemas.openxmlformats.org/schemaLibrary/2006/main" xmlns:wne="http://schemas.microsoft.com/office/word/2006/wordml" xmlns:c="http://schemas.openxmlformats.org/drawingml/2006/chart" xmlns:ns12="http://schemas.openxmlformats.org/drawingml/2006/chartDrawing" xmlns:dgm="http://schemas.openxmlformats.org/drawingml/2006/diagram" xmlns:pic="http://schemas.openxmlformats.org/drawingml/2006/picture" xmlns:xdr="http://schemas.openxmlformats.org/drawingml/2006/spreadsheetDrawing" xmlns:dsp="http://schemas.microsoft.com/office/drawing/2008/diagram" xmlns:ns17="urn:schemas-microsoft-com:office:excel" xmlns:o="urn:schemas-microsoft-com:office:office" xmlns:v="urn:schemas-microsoft-com:vml" xmlns:w10="urn:schemas-microsoft-com:office:word" xmlns:ns21="urn:schemas-microsoft-com:office:powerpoint" xmlns:ns23="http://schemas.microsoft.com/office/2006/coverPageProps" xmlns:odx="http://opendope.org/xpaths" xmlns:odc="http://opendope.org/conditions" xmlns:odq="http://opendope.org/questions" xmlns:oda="http://opendope.org/answers" xmlns:odi="http://opendope.org/components" xmlns:odgm="http://opendope.org/SmartArt/DataHierarchy" xmlns:ns30="http://schemas.openxmlformats.org/officeDocument/2006/bibliography" xmlns:ns31="http://schemas.openxmlformats.org/drawingml/2006/compatibility" xmlns:ns32="http://schemas.openxmlformats.org/drawingml/2006/lockedCanvas">
+<w:styles xmlns:w="http://schemas.openxmlformats.org/wordprocessingml/2006/main" xmlns:w15="http://schemas.microsoft.com/office/word/2012/wordml" xmlns:r="http://schemas.openxmlformats.org/officeDocument/2006/relationships" xmlns:m="http://schemas.openxmlformats.org/officeDocument/2006/math" xmlns:w14="http://schemas.microsoft.com/office/word/2010/wordml" xmlns:wp="http://schemas.openxmlformats.org/drawingml/2006/wordprocessingDrawing" xmlns:a="http://schemas.openxmlformats.org/drawingml/2006/main" xmlns:ns8="http://schemas.openxmlformats.org/schemaLibrary/2006/main" xmlns:mc="http://schemas.openxmlformats.org/markup-compatibility/2006" xmlns:wne="http://schemas.microsoft.com/office/word/2006/wordml" xmlns:c="http://schemas.openxmlformats.org/drawingml/2006/chart" xmlns:ns12="http://schemas.openxmlformats.org/drawingml/2006/chartDrawing" xmlns:dgm="http://schemas.openxmlformats.org/drawingml/2006/diagram" xmlns:pic="http://schemas.openxmlformats.org/drawingml/2006/picture" xmlns:xdr="http://schemas.openxmlformats.org/drawingml/2006/spreadsheetDrawing" xmlns:dsp="http://schemas.microsoft.com/office/drawing/2008/diagram" xmlns:ns17="urn:schemas-microsoft-com:office:excel" xmlns:o="urn:schemas-microsoft-com:office:office" xmlns:v="urn:schemas-microsoft-com:vml" xmlns:w10="urn:schemas-microsoft-com:office:word" xmlns:ns21="urn:schemas-microsoft-com:office:powerpoint" xmlns:ns23="http://schemas.microsoft.com/office/2006/coverPageProps" xmlns:odx="http://opendope.org/xpaths" xmlns:odc="http://opendope.org/conditions" xmlns:odq="http://opendope.org/questions" xmlns:oda="http://opendope.org/answers" xmlns:odi="http://opendope.org/components" xmlns:odgm="http://opendope.org/SmartArt/DataHierarchy" xmlns:ns30="http://schemas.openxmlformats.org/officeDocument/2006/bibliography" xmlns:ns31="http://schemas.openxmlformats.org/drawingml/2006/compatibility" xmlns:ns32="http://schemas.openxmlformats.org/drawingml/2006/lockedCanvas">
   <w:docDefaults>
     <w:rPrDefault>
       <w:rPr>

--- a/examples/word_replacement.docx
+++ b/examples/word_replacement.docx
@@ -42,7 +42,7 @@
           <wp:inline distR="0" distL="0" distB="0" distT="0">
             <wp:extent cy="5486400" cx="5486400"/>
             <wp:effectExtent b="0" r="0" t="0" l="0"/>
-            <wp:docPr descr="image" name="/var/folders/51/6jygptvs3bb4njv0t6x7br900000gn/T//RtmpqKVlXl/file22dc25d3ea/plot001.png" id="6"/>
+            <wp:docPr descr="image" name="/var/folders/51/6jygptvs3bb4njv0t6x7br900000gn/T/RtmpBUCTZh/filec5e55cce93b/plot001.png" id="6"/>
             <wp:cNvGraphicFramePr>
               <a:graphicFrameLocks noChangeAspect="true"/>
             </wp:cNvGraphicFramePr>
@@ -50,7 +50,7 @@
               <a:graphicData uri="http://schemas.openxmlformats.org/drawingml/2006/picture">
                 <pic:pic>
                   <pic:nvPicPr>
-                    <pic:cNvPr name="/var/folders/51/6jygptvs3bb4njv0t6x7br900000gn/T//RtmpqKVlXl/file22dc25d3ea/plot001.png" id="7"/>
+                    <pic:cNvPr name="/var/folders/51/6jygptvs3bb4njv0t6x7br900000gn/T/RtmpBUCTZh/filec5e55cce93b/plot001.png" id="7"/>
                     <pic:cNvPicPr/>
                   </pic:nvPicPr>
                   <pic:blipFill>
@@ -546,6 +546,9 @@
       </w:tblPr>
       <w:tblGrid/>
       <w:tr>
+        <w:trPr>
+          <w:tblHeader/>
+        </w:trPr>
         <w:tc>
           <w:tcPr>
             <w:tcBorders>

--- a/examples/word_replacement.docx
+++ b/examples/word_replacement.docx
@@ -42,7 +42,7 @@
           <wp:inline distR="0" distL="0" distB="0" distT="0">
             <wp:extent cy="5486400" cx="5486400"/>
             <wp:effectExtent b="0" r="0" t="0" l="0"/>
-            <wp:docPr descr="image" name="/var/folders/51/6jygptvs3bb4njv0t6x7br900000gn/T/RtmpBUCTZh/filec5e55cce93b/plot001.png" id="6"/>
+            <wp:docPr descr="image" name="/var/folders/51/6jygptvs3bb4njv0t6x7br900000gn/T/Rtmp6tUcZd/file10a5ae6e80b/plot001.png" id="6"/>
             <wp:cNvGraphicFramePr>
               <a:graphicFrameLocks noChangeAspect="true"/>
             </wp:cNvGraphicFramePr>
@@ -50,7 +50,7 @@
               <a:graphicData uri="http://schemas.openxmlformats.org/drawingml/2006/picture">
                 <pic:pic>
                   <pic:nvPicPr>
-                    <pic:cNvPr name="/var/folders/51/6jygptvs3bb4njv0t6x7br900000gn/T/RtmpBUCTZh/filec5e55cce93b/plot001.png" id="7"/>
+                    <pic:cNvPr name="/var/folders/51/6jygptvs3bb4njv0t6x7br900000gn/T/Rtmp6tUcZd/file10a5ae6e80b/plot001.png" id="7"/>
                     <pic:cNvPicPr/>
                   </pic:nvPicPr>
                   <pic:blipFill>

--- a/examples/word_replacement.docx
+++ b/examples/word_replacement.docx
@@ -42,7 +42,7 @@
           <wp:inline distR="0" distL="0" distB="0" distT="0">
             <wp:extent cy="5486400" cx="5486400"/>
             <wp:effectExtent b="0" r="0" t="0" l="0"/>
-            <wp:docPr descr="image" name="/var/folders/51/6jygptvs3bb4njv0t6x7br900000gn/T/Rtmp6tUcZd/file10a5ae6e80b/plot001.png" id="6"/>
+            <wp:docPr descr="image" name="/var/folders/51/6jygptvs3bb4njv0t6x7br900000gn/T/RtmpVAS900/file13885db3ae7d/plot001.png" id="6"/>
             <wp:cNvGraphicFramePr>
               <a:graphicFrameLocks noChangeAspect="true"/>
             </wp:cNvGraphicFramePr>
@@ -50,7 +50,7 @@
               <a:graphicData uri="http://schemas.openxmlformats.org/drawingml/2006/picture">
                 <pic:pic>
                   <pic:nvPicPr>
-                    <pic:cNvPr name="/var/folders/51/6jygptvs3bb4njv0t6x7br900000gn/T/Rtmp6tUcZd/file10a5ae6e80b/plot001.png" id="7"/>
+                    <pic:cNvPr name="/var/folders/51/6jygptvs3bb4njv0t6x7br900000gn/T/RtmpVAS900/file13885db3ae7d/plot001.png" id="7"/>
                     <pic:cNvPicPr/>
                   </pic:nvPicPr>
                   <pic:blipFill>
